--- a/docs/articles/demo.docx
+++ b/docs/articles/demo.docx
@@ -53,7 +53,7 @@
         <w:t xml:space="preserve"> </w:t>
       </w:r>
       <w:r>
-        <w:t xml:space="preserve">2018-02-27</w:t>
+        <w:t xml:space="preserve">2018-03-07</w:t>
       </w:r>
     </w:p>
     <w:p>
@@ -74,7 +74,7 @@
         </w:numPr>
       </w:pPr>
       <w:r>
-        <w:t xml:space="preserve">Put your name, the module (demo) and today’s date (02/27/2018) on the test.</w:t>
+        <w:t xml:space="preserve">Put your name, the module (demo) and today’s date (03/07/2018) on the test.</w:t>
       </w:r>
     </w:p>
     <w:p>
@@ -1334,7 +1334,7 @@
     </w:lvl>
   </w:abstractNum>
   <w:abstractNum w:abstractNumId="990">
-    <w:nsid w:val="a96c97bd"/>
+    <w:nsid w:val="614239e1"/>
     <w:multiLevelType w:val="multilevel"/>
     <w:lvl w:ilvl="0">
       <w:numFmt w:val="bullet"/>
@@ -1415,7 +1415,7 @@
     </w:lvl>
   </w:abstractNum>
   <w:abstractNum w:abstractNumId="99411">
-    <w:nsid w:val="7eb2e0ab"/>
+    <w:nsid w:val="18f9b4a8"/>
     <w:multiLevelType w:val="multilevel"/>
     <w:lvl w:ilvl="0">
       <w:start w:val="1"/>
@@ -1503,7 +1503,7 @@
     </w:lvl>
   </w:abstractNum>
   <w:abstractNum w:abstractNumId="991">
-    <w:nsid w:val="111d75f7"/>
+    <w:nsid w:val="534e0e0d"/>
     <w:multiLevelType w:val="multilevel"/>
     <w:lvl w:ilvl="0">
       <w:numFmt w:val="bullet"/>

--- a/docs/articles/demo.docx
+++ b/docs/articles/demo.docx
@@ -631,7 +631,7 @@
         </w:numPr>
       </w:pPr>
       <w:r>
-        <w:t xml:space="preserve">B: To enable the teams to report decisions publically and defend their own decisions, and examine and critique other teams decisions</w:t>
+        <w:t xml:space="preserve">B: To enable the teams to report decisions publicly and defend their own decisions, and examine and critique other teams decisions</w:t>
       </w:r>
     </w:p>
     <w:p>
@@ -1334,7 +1334,7 @@
     </w:lvl>
   </w:abstractNum>
   <w:abstractNum w:abstractNumId="990">
-    <w:nsid w:val="614239e1"/>
+    <w:nsid w:val="774158b9"/>
     <w:multiLevelType w:val="multilevel"/>
     <w:lvl w:ilvl="0">
       <w:numFmt w:val="bullet"/>
@@ -1415,7 +1415,7 @@
     </w:lvl>
   </w:abstractNum>
   <w:abstractNum w:abstractNumId="99411">
-    <w:nsid w:val="18f9b4a8"/>
+    <w:nsid w:val="3ffa3890"/>
     <w:multiLevelType w:val="multilevel"/>
     <w:lvl w:ilvl="0">
       <w:start w:val="1"/>
@@ -1503,7 +1503,7 @@
     </w:lvl>
   </w:abstractNum>
   <w:abstractNum w:abstractNumId="991">
-    <w:nsid w:val="534e0e0d"/>
+    <w:nsid w:val="558d9f0a"/>
     <w:multiLevelType w:val="multilevel"/>
     <w:lvl w:ilvl="0">
       <w:numFmt w:val="bullet"/>

--- a/docs/articles/demo.docx
+++ b/docs/articles/demo.docx
@@ -1334,7 +1334,7 @@
     </w:lvl>
   </w:abstractNum>
   <w:abstractNum w:abstractNumId="990">
-    <w:nsid w:val="774158b9"/>
+    <w:nsid w:val="d2c0e9aa"/>
     <w:multiLevelType w:val="multilevel"/>
     <w:lvl w:ilvl="0">
       <w:numFmt w:val="bullet"/>
@@ -1415,7 +1415,7 @@
     </w:lvl>
   </w:abstractNum>
   <w:abstractNum w:abstractNumId="99411">
-    <w:nsid w:val="3ffa3890"/>
+    <w:nsid w:val="d4f73767"/>
     <w:multiLevelType w:val="multilevel"/>
     <w:lvl w:ilvl="0">
       <w:start w:val="1"/>
@@ -1503,7 +1503,7 @@
     </w:lvl>
   </w:abstractNum>
   <w:abstractNum w:abstractNumId="991">
-    <w:nsid w:val="558d9f0a"/>
+    <w:nsid w:val="8b5368af"/>
     <w:multiLevelType w:val="multilevel"/>
     <w:lvl w:ilvl="0">
       <w:numFmt w:val="bullet"/>

--- a/docs/articles/demo.docx
+++ b/docs/articles/demo.docx
@@ -53,7 +53,7 @@
         <w:t xml:space="preserve"> </w:t>
       </w:r>
       <w:r>
-        <w:t xml:space="preserve">2018-03-07</w:t>
+        <w:t xml:space="preserve">2018-05-02</w:t>
       </w:r>
     </w:p>
     <w:p>
@@ -74,7 +74,7 @@
         </w:numPr>
       </w:pPr>
       <w:r>
-        <w:t xml:space="preserve">Put your name, the module (demo) and today’s date (03/07/2018) on the test.</w:t>
+        <w:t xml:space="preserve">Put your name, the module (demo) and today’s date (05/02/2018) on the test.</w:t>
       </w:r>
     </w:p>
     <w:p>
@@ -1334,7 +1334,7 @@
     </w:lvl>
   </w:abstractNum>
   <w:abstractNum w:abstractNumId="990">
-    <w:nsid w:val="d2c0e9aa"/>
+    <w:nsid w:val="3a1f6e8a"/>
     <w:multiLevelType w:val="multilevel"/>
     <w:lvl w:ilvl="0">
       <w:numFmt w:val="bullet"/>
@@ -1415,7 +1415,7 @@
     </w:lvl>
   </w:abstractNum>
   <w:abstractNum w:abstractNumId="99411">
-    <w:nsid w:val="d4f73767"/>
+    <w:nsid w:val="4edd4e57"/>
     <w:multiLevelType w:val="multilevel"/>
     <w:lvl w:ilvl="0">
       <w:start w:val="1"/>
@@ -1503,7 +1503,7 @@
     </w:lvl>
   </w:abstractNum>
   <w:abstractNum w:abstractNumId="991">
-    <w:nsid w:val="8b5368af"/>
+    <w:nsid w:val="93814c2f"/>
     <w:multiLevelType w:val="multilevel"/>
     <w:lvl w:ilvl="0">
       <w:numFmt w:val="bullet"/>

--- a/docs/articles/demo.docx
+++ b/docs/articles/demo.docx
@@ -53,7 +53,7 @@
         <w:t xml:space="preserve"> </w:t>
       </w:r>
       <w:r>
-        <w:t xml:space="preserve">2018-05-02</w:t>
+        <w:t xml:space="preserve">2019-02-16</w:t>
       </w:r>
     </w:p>
     <w:p>
@@ -74,7 +74,7 @@
         </w:numPr>
       </w:pPr>
       <w:r>
-        <w:t xml:space="preserve">Put your name, the module (demo) and today’s date (05/02/2018) on the test.</w:t>
+        <w:t xml:space="preserve">Put your name, the module (demo) and today’s date (02/16/2019) on the test.</w:t>
       </w:r>
     </w:p>
     <w:p>
@@ -1334,7 +1334,7 @@
     </w:lvl>
   </w:abstractNum>
   <w:abstractNum w:abstractNumId="990">
-    <w:nsid w:val="3a1f6e8a"/>
+    <w:nsid w:val="4858de65"/>
     <w:multiLevelType w:val="multilevel"/>
     <w:lvl w:ilvl="0">
       <w:numFmt w:val="bullet"/>
@@ -1415,7 +1415,7 @@
     </w:lvl>
   </w:abstractNum>
   <w:abstractNum w:abstractNumId="99411">
-    <w:nsid w:val="4edd4e57"/>
+    <w:nsid w:val="b602b981"/>
     <w:multiLevelType w:val="multilevel"/>
     <w:lvl w:ilvl="0">
       <w:start w:val="1"/>
@@ -1503,7 +1503,7 @@
     </w:lvl>
   </w:abstractNum>
   <w:abstractNum w:abstractNumId="991">
-    <w:nsid w:val="93814c2f"/>
+    <w:nsid w:val="612ed9b0"/>
     <w:multiLevelType w:val="multilevel"/>
     <w:lvl w:ilvl="0">
       <w:numFmt w:val="bullet"/>

--- a/docs/articles/demo.docx
+++ b/docs/articles/demo.docx
@@ -53,7 +53,7 @@
         <w:t xml:space="preserve"> </w:t>
       </w:r>
       <w:r>
-        <w:t xml:space="preserve">2019-02-16</w:t>
+        <w:t xml:space="preserve">2019-02-17</w:t>
       </w:r>
     </w:p>
     <w:p>
@@ -74,7 +74,7 @@
         </w:numPr>
       </w:pPr>
       <w:r>
-        <w:t xml:space="preserve">Put your name, the module (demo) and today’s date (02/16/2019) on the test.</w:t>
+        <w:t xml:space="preserve">Put your name, the module (demo) and today’s date (02/17/2019) on the test.</w:t>
       </w:r>
     </w:p>
     <w:p>
@@ -1334,7 +1334,7 @@
     </w:lvl>
   </w:abstractNum>
   <w:abstractNum w:abstractNumId="990">
-    <w:nsid w:val="4858de65"/>
+    <w:nsid w:val="6769d5f1"/>
     <w:multiLevelType w:val="multilevel"/>
     <w:lvl w:ilvl="0">
       <w:numFmt w:val="bullet"/>
@@ -1415,7 +1415,7 @@
     </w:lvl>
   </w:abstractNum>
   <w:abstractNum w:abstractNumId="99411">
-    <w:nsid w:val="b602b981"/>
+    <w:nsid w:val="84edf204"/>
     <w:multiLevelType w:val="multilevel"/>
     <w:lvl w:ilvl="0">
       <w:start w:val="1"/>
@@ -1503,7 +1503,7 @@
     </w:lvl>
   </w:abstractNum>
   <w:abstractNum w:abstractNumId="991">
-    <w:nsid w:val="612ed9b0"/>
+    <w:nsid w:val="74408888"/>
     <w:multiLevelType w:val="multilevel"/>
     <w:lvl w:ilvl="0">
       <w:numFmt w:val="bullet"/>

--- a/docs/articles/demo.docx
+++ b/docs/articles/demo.docx
@@ -53,18 +53,18 @@
         <w:t xml:space="preserve"> </w:t>
       </w:r>
       <w:r>
-        <w:t xml:space="preserve">2019-02-17</w:t>
+        <w:t xml:space="preserve">2019-09-02</w:t>
       </w:r>
     </w:p>
     <w:p>
       <w:pPr>
         <w:pStyle w:val="Heading2"/>
       </w:pPr>
-      <w:bookmarkStart w:id="21" w:name="instructions-for-individual-readiness-assessment-test-irat"/>
-      <w:bookmarkEnd w:id="21"/>
+      <w:bookmarkStart w:id="20" w:name="instructions-for-individual-readiness-assessment-test-irat"/>
       <w:r>
         <w:t xml:space="preserve">Instructions for individual readiness assessment test (iRAT)</w:t>
       </w:r>
+      <w:bookmarkEnd w:id="20"/>
     </w:p>
     <w:p>
       <w:pPr>
@@ -74,7 +74,7 @@
         </w:numPr>
       </w:pPr>
       <w:r>
-        <w:t xml:space="preserve">Put your name, the module (demo) and today’s date (02/17/2019) on the test.</w:t>
+        <w:t xml:space="preserve">Put your name, the module (demo) and today’s date (09/02/2019) on the test.</w:t>
       </w:r>
     </w:p>
     <w:p>
@@ -130,65 +130,65 @@
       <w:pPr>
         <w:pStyle w:val="Heading2"/>
       </w:pPr>
-      <w:bookmarkStart w:id="22" w:name="instructions-for-the-team-readiness-assessment-test-trat"/>
+      <w:bookmarkStart w:id="21" w:name="instructions-for-the-team-readiness-assessment-test-trat"/>
+      <w:r>
+        <w:t xml:space="preserve">Instructions for the team readiness assessment test (tRAT)</w:t>
+      </w:r>
+      <w:bookmarkEnd w:id="21"/>
+    </w:p>
+    <w:p>
+      <w:pPr>
+        <w:numPr>
+          <w:numId w:val="1002"/>
+          <w:ilvl w:val="0"/>
+        </w:numPr>
+      </w:pPr>
+      <w:r>
+        <w:t xml:space="preserve">When the time is up, have one member of your team turn in the envelopes to the instructor and collect the IF-AT sheet for your team.</w:t>
+      </w:r>
+    </w:p>
+    <w:p>
+      <w:pPr>
+        <w:numPr>
+          <w:numId w:val="1002"/>
+          <w:ilvl w:val="0"/>
+        </w:numPr>
+      </w:pPr>
+      <w:r>
+        <w:t xml:space="preserve">Complete the test with your team using the IF-AT sheet.</w:t>
+      </w:r>
+    </w:p>
+    <w:p>
+      <w:pPr>
+        <w:numPr>
+          <w:numId w:val="1002"/>
+          <w:ilvl w:val="0"/>
+        </w:numPr>
+      </w:pPr>
+      <w:r>
+        <w:t xml:space="preserve">Tally your team’s tRAT with the following scoring guide: 4 points for one scratch, 2 points for 2 scratches, 1 point for 3 scratches and zero if you have to scratch four or more to reveal the correct answer.</w:t>
+      </w:r>
+    </w:p>
+    <w:p>
+      <w:pPr>
+        <w:numPr>
+          <w:numId w:val="1002"/>
+          <w:ilvl w:val="0"/>
+        </w:numPr>
+      </w:pPr>
+      <w:r>
+        <w:t xml:space="preserve">Review appeals form and complete if appropriate. Return the IF-AT when the time is up.</w:t>
+      </w:r>
+    </w:p>
+    <w:p>
+      <w:pPr>
+        <w:pStyle w:val="Heading2"/>
+      </w:pPr>
+      <w:bookmarkStart w:id="22" w:name="questions"/>
+      <w:r>
+        <w:t xml:space="preserve">Questions</w:t>
+      </w:r>
       <w:bookmarkEnd w:id="22"/>
-      <w:r>
-        <w:t xml:space="preserve">Instructions for the team readiness assessment test (tRAT)</w:t>
-      </w:r>
-    </w:p>
-    <w:p>
-      <w:pPr>
-        <w:numPr>
-          <w:numId w:val="1002"/>
-          <w:ilvl w:val="0"/>
-        </w:numPr>
-      </w:pPr>
-      <w:r>
-        <w:t xml:space="preserve">When the time is up, have one member of your team turn in the envelopes to the instructor and collect the IF-AT sheet for your team.</w:t>
-      </w:r>
-    </w:p>
-    <w:p>
-      <w:pPr>
-        <w:numPr>
-          <w:numId w:val="1002"/>
-          <w:ilvl w:val="0"/>
-        </w:numPr>
-      </w:pPr>
-      <w:r>
-        <w:t xml:space="preserve">Complete the test with your team using the IF-AT sheet.</w:t>
-      </w:r>
-    </w:p>
-    <w:p>
-      <w:pPr>
-        <w:numPr>
-          <w:numId w:val="1002"/>
-          <w:ilvl w:val="0"/>
-        </w:numPr>
-      </w:pPr>
-      <w:r>
-        <w:t xml:space="preserve">Tally your team’s tRAT with the following scoring guide: 4 points for one scratch, 2 points for 2 scratches, 1 point for 3 scratches and zero if you have to scratch four or more to reveal the correct answer.</w:t>
-      </w:r>
-    </w:p>
-    <w:p>
-      <w:pPr>
-        <w:numPr>
-          <w:numId w:val="1002"/>
-          <w:ilvl w:val="0"/>
-        </w:numPr>
-      </w:pPr>
-      <w:r>
-        <w:t xml:space="preserve">Review appeals form and complete if appropriate. Return the IF-AT when the time is up.</w:t>
-      </w:r>
-    </w:p>
-    <w:p>
-      <w:pPr>
-        <w:pStyle w:val="Heading2"/>
-      </w:pPr>
-      <w:bookmarkStart w:id="23" w:name="questions"/>
-      <w:bookmarkEnd w:id="23"/>
-      <w:r>
-        <w:t xml:space="preserve">Questions</w:t>
-      </w:r>
     </w:p>
     <w:p>
       <w:pPr>
@@ -229,10 +229,9 @@
       <w:pPr>
         <w:pStyle w:val="Heading3"/>
       </w:pPr>
-      <w:bookmarkStart w:id="24" w:name="irat-1-trat-13-which-of-the-following-is-the-activity-sequence-typical-of-a-tbl-module"/>
-      <w:bookmarkEnd w:id="24"/>
-      <w:r>
-        <w:t xml:space="preserve">iRAT 1 / tRAT 13: Which of the following is the</w:t>
+      <w:bookmarkStart w:id="23" w:name="irat-1-4-trat-13-which-of-the-following-is-the-activity-sequence-typical-of-a-tbl-module"/>
+      <w:r>
+        <w:t xml:space="preserve">iRAT 1-4 / tRAT 13: Which of the following is the</w:t>
       </w:r>
       <w:r>
         <w:t xml:space="preserve"> </w:t>
@@ -249,6 +248,7 @@
       <w:r>
         <w:t xml:space="preserve">typical of a TBL module?</w:t>
       </w:r>
+      <w:bookmarkEnd w:id="23"/>
     </w:p>
     <w:p>
       <w:pPr>
@@ -259,7 +259,7 @@
         </w:numPr>
       </w:pPr>
       <w:r>
-        <w:t xml:space="preserve">A: Individual Study, Individual Test, Team Test, Instructors’ presentation, Appeals, Applications</w:t>
+        <w:t xml:space="preserve">A: Individual Study, Individual Test, Appeals, Team Test, Instructor’s presentation, Applications</w:t>
       </w:r>
     </w:p>
     <w:p>
@@ -271,7 +271,7 @@
         </w:numPr>
       </w:pPr>
       <w:r>
-        <w:t xml:space="preserve">B: Individual Study, Instructor’s presentation, Individual Test, Team Test, Appeals, Applications</w:t>
+        <w:t xml:space="preserve">B: Individual Study, Individual Test, Team Test, Instructors’ presentation, Appeals, Applications</w:t>
       </w:r>
     </w:p>
     <w:p>
@@ -295,7 +295,7 @@
         </w:numPr>
       </w:pPr>
       <w:r>
-        <w:t xml:space="preserve">D: Individual Study, Individual Test, Appeals, Team Test, Instructor’s presentation, Applications</w:t>
+        <w:t xml:space="preserve">D: Instructor’s presentation, Individual Study, Individual Test, Appeals, Team Test, Applications</w:t>
       </w:r>
     </w:p>
     <w:p>
@@ -307,17 +307,16 @@
         </w:numPr>
       </w:pPr>
       <w:r>
-        <w:t xml:space="preserve">E: Instructor’s presentation, Individual Study, Individual Test, Appeals, Team Test, Applications</w:t>
+        <w:t xml:space="preserve">E: Individual Study, Instructor’s presentation, Individual Test, Team Test, Appeals, Applications</w:t>
       </w:r>
     </w:p>
     <w:p>
       <w:pPr>
         <w:pStyle w:val="Heading3"/>
       </w:pPr>
-      <w:bookmarkStart w:id="25" w:name="irat-5-trat-14-what-is-the-solution-to-x2-3cdot-x-10"/>
-      <w:bookmarkEnd w:id="25"/>
-      <w:r>
-        <w:t xml:space="preserve">iRAT 5 / tRAT 14: What is the solution to</w:t>
+      <w:bookmarkStart w:id="24" w:name="irat-5-8-trat-14-what-is-the-solution-to-x2-3cdot-x-10"/>
+      <w:r>
+        <w:t xml:space="preserve">iRAT 5-8 / tRAT 14: What is the solution to</w:t>
       </w:r>
       <w:r>
         <w:t xml:space="preserve"> </w:t>
@@ -354,6 +353,7 @@
           <m:t>10</m:t>
         </m:r>
       </m:oMath>
+      <w:bookmarkEnd w:id="24"/>
     </w:p>
     <w:p>
       <w:pPr>
@@ -373,10 +373,7 @@
           <m:t>=</m:t>
         </m:r>
         <m:r>
-          <m:t>−</m:t>
-        </m:r>
-        <m:r>
-          <m:t>2</m:t>
+          <m:t>0</m:t>
         </m:r>
       </m:oMath>
       <w:r>
@@ -456,7 +453,10 @@
           <m:t>=</m:t>
         </m:r>
         <m:r>
-          <m:t>0</m:t>
+          <m:t>−</m:t>
+        </m:r>
+        <m:r>
+          <m:t>2</m:t>
         </m:r>
       </m:oMath>
     </w:p>
@@ -464,17 +464,245 @@
       <w:pPr>
         <w:pStyle w:val="Heading3"/>
       </w:pPr>
-      <w:bookmarkStart w:id="26" w:name="irat-9-trat-15-the-purpose-of-the-peer-evaluation-process-in-a-tbl-course-is-to"/>
+      <w:bookmarkStart w:id="25" w:name="irat-9-12-trat-15-before-each-readiness-assurance-test-students-are-expected-to-do-what"/>
+      <w:r>
+        <w:t xml:space="preserve">iRAT 9-12 / tRAT 15: Before each Readiness Assurance Test students are expected to do what?</w:t>
+      </w:r>
+      <w:bookmarkEnd w:id="25"/>
+    </w:p>
+    <w:p>
+      <w:pPr>
+        <w:pStyle w:val="Compact"/>
+        <w:numPr>
+          <w:numId w:val="1004"/>
+          <w:ilvl w:val="0"/>
+        </w:numPr>
+      </w:pPr>
+      <w:r>
+        <w:t xml:space="preserve">A: Attend a series of introductory lectures</w:t>
+      </w:r>
+    </w:p>
+    <w:p>
+      <w:pPr>
+        <w:pStyle w:val="Compact"/>
+        <w:numPr>
+          <w:numId w:val="1004"/>
+          <w:ilvl w:val="0"/>
+        </w:numPr>
+      </w:pPr>
+      <w:r>
+        <w:t xml:space="preserve">B: None of the other options</w:t>
+      </w:r>
+    </w:p>
+    <w:p>
+      <w:pPr>
+        <w:pStyle w:val="Compact"/>
+        <w:numPr>
+          <w:numId w:val="1004"/>
+          <w:ilvl w:val="0"/>
+        </w:numPr>
+      </w:pPr>
+      <w:r>
+        <w:t xml:space="preserve">C: Complete a homework assignment</w:t>
+      </w:r>
+    </w:p>
+    <w:p>
+      <w:pPr>
+        <w:pStyle w:val="Compact"/>
+        <w:numPr>
+          <w:numId w:val="1004"/>
+          <w:ilvl w:val="0"/>
+        </w:numPr>
+      </w:pPr>
+      <w:r>
+        <w:t xml:space="preserve">D: Solve some</w:t>
+      </w:r>
+      <w:r>
+        <w:t xml:space="preserve"> </w:t>
+      </w:r>
+      <w:r>
+        <w:t xml:space="preserve">“</w:t>
+      </w:r>
+      <w:r>
+        <w:t xml:space="preserve">easy</w:t>
+      </w:r>
+      <w:r>
+        <w:t xml:space="preserve">”</w:t>
+      </w:r>
+      <w:r>
+        <w:t xml:space="preserve"> </w:t>
+      </w:r>
+      <w:r>
+        <w:t xml:space="preserve">problem with their teammates before coming to class</w:t>
+      </w:r>
+    </w:p>
+    <w:p>
+      <w:pPr>
+        <w:pStyle w:val="Compact"/>
+        <w:numPr>
+          <w:numId w:val="1004"/>
+          <w:ilvl w:val="0"/>
+        </w:numPr>
+      </w:pPr>
+      <w:r>
+        <w:t xml:space="preserve">E: Complete preparatory materials</w:t>
+      </w:r>
+    </w:p>
+    <w:p>
+      <w:pPr>
+        <w:pStyle w:val="Heading3"/>
+      </w:pPr>
+      <w:bookmarkStart w:id="26" w:name="irat-13-16-trat-16-which-of-the-following-is-one-of-the-core-concepts-of-tbl"/>
+      <w:r>
+        <w:t xml:space="preserve">iRAT 13-16 / tRAT 16: Which of the following is one of the core concepts of TBL?</w:t>
+      </w:r>
       <w:bookmarkEnd w:id="26"/>
-      <w:r>
-        <w:t xml:space="preserve">iRAT 9 / tRAT 15: The purpose of the peer evaluation process in a TBL course is to</w:t>
-      </w:r>
-    </w:p>
-    <w:p>
-      <w:pPr>
-        <w:pStyle w:val="Compact"/>
-        <w:numPr>
-          <w:numId w:val="1004"/>
+    </w:p>
+    <w:p>
+      <w:pPr>
+        <w:pStyle w:val="Compact"/>
+        <w:numPr>
+          <w:numId w:val="1005"/>
+          <w:ilvl w:val="0"/>
+        </w:numPr>
+      </w:pPr>
+      <w:r>
+        <w:t xml:space="preserve">A: Course focus shifts from knowing course material to applying it.</w:t>
+      </w:r>
+    </w:p>
+    <w:p>
+      <w:pPr>
+        <w:pStyle w:val="Compact"/>
+        <w:numPr>
+          <w:numId w:val="1005"/>
+          <w:ilvl w:val="0"/>
+        </w:numPr>
+      </w:pPr>
+      <w:r>
+        <w:t xml:space="preserve">B: Learning is mostly the responsibility of the professor teaching the course.</w:t>
+      </w:r>
+    </w:p>
+    <w:p>
+      <w:pPr>
+        <w:pStyle w:val="Compact"/>
+        <w:numPr>
+          <w:numId w:val="1005"/>
+          <w:ilvl w:val="0"/>
+        </w:numPr>
+      </w:pPr>
+      <w:r>
+        <w:t xml:space="preserve">C: Class periods are efficient because more time is spent in class on gaining knowledge of course material.</w:t>
+      </w:r>
+    </w:p>
+    <w:p>
+      <w:pPr>
+        <w:pStyle w:val="Compact"/>
+        <w:numPr>
+          <w:numId w:val="1005"/>
+          <w:ilvl w:val="0"/>
+        </w:numPr>
+      </w:pPr>
+      <w:r>
+        <w:t xml:space="preserve">D: Less prepared students can still do well in the course if they are on a strong team.</w:t>
+      </w:r>
+    </w:p>
+    <w:p>
+      <w:pPr>
+        <w:pStyle w:val="Compact"/>
+        <w:numPr>
+          <w:numId w:val="1005"/>
+          <w:ilvl w:val="0"/>
+        </w:numPr>
+      </w:pPr>
+      <w:r>
+        <w:t xml:space="preserve">E: The loudest students in the class perform best because they are most able to convince their teammates of the right answers.</w:t>
+      </w:r>
+    </w:p>
+    <w:p>
+      <w:pPr>
+        <w:pStyle w:val="Heading3"/>
+      </w:pPr>
+      <w:bookmarkStart w:id="27" w:name="irat-17-20-trat-17-what-is-the-primary-purpose-of-the-application-activities"/>
+      <w:r>
+        <w:t xml:space="preserve">iRAT 17-20 / tRAT 17: What is the primary purpose of the Application Activities?</w:t>
+      </w:r>
+      <w:bookmarkEnd w:id="27"/>
+    </w:p>
+    <w:p>
+      <w:pPr>
+        <w:pStyle w:val="Compact"/>
+        <w:numPr>
+          <w:numId w:val="1006"/>
+          <w:ilvl w:val="0"/>
+        </w:numPr>
+      </w:pPr>
+      <w:r>
+        <w:t xml:space="preserve">A: They enable unprepared teams to kick back and wait for the other teams to provide the answer</w:t>
+      </w:r>
+    </w:p>
+    <w:p>
+      <w:pPr>
+        <w:pStyle w:val="Compact"/>
+        <w:numPr>
+          <w:numId w:val="1006"/>
+          <w:ilvl w:val="0"/>
+        </w:numPr>
+      </w:pPr>
+      <w:r>
+        <w:t xml:space="preserve">B: To enable the teams to report decisions publicly and defend their own decisions, and examine and critique other teams decisions</w:t>
+      </w:r>
+    </w:p>
+    <w:p>
+      <w:pPr>
+        <w:pStyle w:val="Compact"/>
+        <w:numPr>
+          <w:numId w:val="1006"/>
+          <w:ilvl w:val="0"/>
+        </w:numPr>
+      </w:pPr>
+      <w:r>
+        <w:t xml:space="preserve">C: To give the teams sufficient time to generate a lengthy written rationale for their decisions that can be easily graded by the instructor</w:t>
+      </w:r>
+    </w:p>
+    <w:p>
+      <w:pPr>
+        <w:pStyle w:val="Compact"/>
+        <w:numPr>
+          <w:numId w:val="1006"/>
+          <w:ilvl w:val="0"/>
+        </w:numPr>
+      </w:pPr>
+      <w:r>
+        <w:t xml:space="preserve">D: They enable the instructor to get a quick read on individual students preparation, to help identify students at risk</w:t>
+      </w:r>
+    </w:p>
+    <w:p>
+      <w:pPr>
+        <w:pStyle w:val="Compact"/>
+        <w:numPr>
+          <w:numId w:val="1006"/>
+          <w:ilvl w:val="0"/>
+        </w:numPr>
+      </w:pPr>
+      <w:r>
+        <w:t xml:space="preserve">E: They enable the instructor to get an idea of which teams are struggling with learning the course material</w:t>
+      </w:r>
+    </w:p>
+    <w:p>
+      <w:pPr>
+        <w:pStyle w:val="Heading3"/>
+      </w:pPr>
+      <w:bookmarkStart w:id="28" w:name="irat-21-24-trat-18-the-purpose-of-the-peer-evaluation-process-in-a-tbl-course-is-to"/>
+      <w:r>
+        <w:t xml:space="preserve">iRAT 21-24 / tRAT 18: The purpose of the peer evaluation process in a TBL course is to</w:t>
+      </w:r>
+      <w:bookmarkEnd w:id="28"/>
+    </w:p>
+    <w:p>
+      <w:pPr>
+        <w:pStyle w:val="Compact"/>
+        <w:numPr>
+          <w:numId w:val="1007"/>
           <w:ilvl w:val="0"/>
         </w:numPr>
       </w:pPr>
@@ -486,485 +714,353 @@
       <w:pPr>
         <w:pStyle w:val="Compact"/>
         <w:numPr>
-          <w:numId w:val="1004"/>
-          <w:ilvl w:val="0"/>
-        </w:numPr>
-      </w:pPr>
-      <w:r>
-        <w:t xml:space="preserve">B: Help the instructor find under-performing students and have a talk with them</w:t>
-      </w:r>
-    </w:p>
-    <w:p>
-      <w:pPr>
-        <w:pStyle w:val="Compact"/>
-        <w:numPr>
-          <w:numId w:val="1004"/>
-          <w:ilvl w:val="0"/>
-        </w:numPr>
-      </w:pPr>
-      <w:r>
-        <w:t xml:space="preserve">C: Make sure students are fairly rewarded for their contributions to the team</w:t>
-      </w:r>
-    </w:p>
-    <w:p>
-      <w:pPr>
-        <w:pStyle w:val="Compact"/>
-        <w:numPr>
-          <w:numId w:val="1004"/>
-          <w:ilvl w:val="0"/>
-        </w:numPr>
-      </w:pPr>
-      <w:r>
-        <w:t xml:space="preserve">D: Hold students accountable to their teammates for their individual preparation</w:t>
-      </w:r>
-    </w:p>
-    <w:p>
-      <w:pPr>
-        <w:pStyle w:val="Compact"/>
-        <w:numPr>
-          <w:numId w:val="1004"/>
-          <w:ilvl w:val="0"/>
-        </w:numPr>
-      </w:pPr>
-      <w:r>
-        <w:t xml:space="preserve">E: Create conditions that can enable students to learn a great deal about the way they interact with others</w:t>
+          <w:numId w:val="1007"/>
+          <w:ilvl w:val="0"/>
+        </w:numPr>
+      </w:pPr>
+      <w:r>
+        <w:t xml:space="preserve">B: Hold students accountable to their teammates for their individual preparation</w:t>
+      </w:r>
+    </w:p>
+    <w:p>
+      <w:pPr>
+        <w:pStyle w:val="Compact"/>
+        <w:numPr>
+          <w:numId w:val="1007"/>
+          <w:ilvl w:val="0"/>
+        </w:numPr>
+      </w:pPr>
+      <w:r>
+        <w:t xml:space="preserve">C: Create conditions that can enable students to learn a great deal about the way they interact with others</w:t>
+      </w:r>
+    </w:p>
+    <w:p>
+      <w:pPr>
+        <w:pStyle w:val="Compact"/>
+        <w:numPr>
+          <w:numId w:val="1007"/>
+          <w:ilvl w:val="0"/>
+        </w:numPr>
+      </w:pPr>
+      <w:r>
+        <w:t xml:space="preserve">D: Help the instructor find under-performing students and have a talk with them</w:t>
+      </w:r>
+    </w:p>
+    <w:p>
+      <w:pPr>
+        <w:pStyle w:val="Compact"/>
+        <w:numPr>
+          <w:numId w:val="1007"/>
+          <w:ilvl w:val="0"/>
+        </w:numPr>
+      </w:pPr>
+      <w:r>
+        <w:t xml:space="preserve">E: Make sure students are fairly rewarded for their contributions to the team</w:t>
       </w:r>
     </w:p>
     <w:p>
       <w:pPr>
         <w:pStyle w:val="Heading3"/>
       </w:pPr>
-      <w:bookmarkStart w:id="27" w:name="irat-13-trat-16-which-of-the-following-is-one-of-the-core-concepts-of-tbl"/>
-      <w:bookmarkEnd w:id="27"/>
-      <w:r>
-        <w:t xml:space="preserve">iRAT 13 / tRAT 16: Which of the following is one of the core concepts of TBL?</w:t>
-      </w:r>
-    </w:p>
-    <w:p>
-      <w:pPr>
-        <w:pStyle w:val="Compact"/>
-        <w:numPr>
-          <w:numId w:val="1005"/>
-          <w:ilvl w:val="0"/>
-        </w:numPr>
-      </w:pPr>
-      <w:r>
-        <w:t xml:space="preserve">A: Course focus shifts from knowing course material to applying it.</w:t>
-      </w:r>
-    </w:p>
-    <w:p>
-      <w:pPr>
-        <w:pStyle w:val="Compact"/>
-        <w:numPr>
-          <w:numId w:val="1005"/>
-          <w:ilvl w:val="0"/>
-        </w:numPr>
-      </w:pPr>
-      <w:r>
-        <w:t xml:space="preserve">B: Learning is mostly the responsibility of the professor teaching the course.</w:t>
-      </w:r>
-    </w:p>
-    <w:p>
-      <w:pPr>
-        <w:pStyle w:val="Compact"/>
-        <w:numPr>
-          <w:numId w:val="1005"/>
-          <w:ilvl w:val="0"/>
-        </w:numPr>
-      </w:pPr>
-      <w:r>
-        <w:t xml:space="preserve">C: Class periods are efficient because more time is spent in class on gaining knowledge of course material.</w:t>
-      </w:r>
-    </w:p>
-    <w:p>
-      <w:pPr>
-        <w:pStyle w:val="Compact"/>
-        <w:numPr>
-          <w:numId w:val="1005"/>
-          <w:ilvl w:val="0"/>
-        </w:numPr>
-      </w:pPr>
-      <w:r>
-        <w:t xml:space="preserve">D: Less prepared students can still do well in the course if they are on a strong team.</w:t>
-      </w:r>
-    </w:p>
-    <w:p>
-      <w:pPr>
-        <w:pStyle w:val="Compact"/>
-        <w:numPr>
-          <w:numId w:val="1005"/>
-          <w:ilvl w:val="0"/>
-        </w:numPr>
-      </w:pPr>
-      <w:r>
-        <w:t xml:space="preserve">E: The loudest students in the class perform best because they are most able to convince their teammates of the right answers.</w:t>
+      <w:bookmarkStart w:id="29" w:name="irat-25-28-trat-19-in-class-activities-are-designed-to-include-the-4-ss-including-all-except-which-s"/>
+      <w:r>
+        <w:t xml:space="preserve">iRAT 25-28 / tRAT 19: In-class activities are designed to include the 4 S’s, including all except which</w:t>
+      </w:r>
+      <w:r>
+        <w:t xml:space="preserve"> </w:t>
+      </w:r>
+      <w:r>
+        <w:t xml:space="preserve">“</w:t>
+      </w:r>
+      <w:r>
+        <w:t xml:space="preserve">S</w:t>
+      </w:r>
+      <w:r>
+        <w:t xml:space="preserve">”</w:t>
+      </w:r>
+      <w:r>
+        <w:t xml:space="preserve">?</w:t>
+      </w:r>
+      <w:bookmarkEnd w:id="29"/>
+    </w:p>
+    <w:p>
+      <w:pPr>
+        <w:pStyle w:val="FirstParagraph"/>
+      </w:pPr>
+      <w:r>
+        <w:t xml:space="preserve">A: Significant problem, B: Same problem, C: Simultaneous reporting, D: Selective options, E: Specific choice</w:t>
       </w:r>
     </w:p>
     <w:p>
       <w:pPr>
         <w:pStyle w:val="Heading3"/>
       </w:pPr>
-      <w:bookmarkStart w:id="28" w:name="what-is-the-primary-purpose-of-the-application-activities"/>
-      <w:bookmarkEnd w:id="28"/>
-      <w:r>
-        <w:t xml:space="preserve">17: What is the primary purpose of the Application Activities?</w:t>
-      </w:r>
-    </w:p>
-    <w:p>
-      <w:pPr>
-        <w:pStyle w:val="Compact"/>
-        <w:numPr>
-          <w:numId w:val="1006"/>
-          <w:ilvl w:val="0"/>
-        </w:numPr>
-      </w:pPr>
-      <w:r>
-        <w:t xml:space="preserve">A: They enable unprepared teams to kick back and wait for the other teams to provide the answer</w:t>
-      </w:r>
-    </w:p>
-    <w:p>
-      <w:pPr>
-        <w:pStyle w:val="Compact"/>
-        <w:numPr>
-          <w:numId w:val="1006"/>
-          <w:ilvl w:val="0"/>
-        </w:numPr>
-      </w:pPr>
-      <w:r>
-        <w:t xml:space="preserve">B: To enable the teams to report decisions publicly and defend their own decisions, and examine and critique other teams decisions</w:t>
-      </w:r>
-    </w:p>
-    <w:p>
-      <w:pPr>
-        <w:pStyle w:val="Compact"/>
-        <w:numPr>
-          <w:numId w:val="1006"/>
-          <w:ilvl w:val="0"/>
-        </w:numPr>
-      </w:pPr>
-      <w:r>
-        <w:t xml:space="preserve">C: To give the teams sufficient time to generate a lengthy written rationale for their decisions that can be easily graded by the instructor</w:t>
-      </w:r>
-    </w:p>
-    <w:p>
-      <w:pPr>
-        <w:pStyle w:val="Compact"/>
-        <w:numPr>
-          <w:numId w:val="1006"/>
-          <w:ilvl w:val="0"/>
-        </w:numPr>
-      </w:pPr>
-      <w:r>
-        <w:t xml:space="preserve">D: They enable the instructor to get a quick read on individual students preparation, to help identify students at risk</w:t>
-      </w:r>
-    </w:p>
-    <w:p>
-      <w:pPr>
-        <w:pStyle w:val="Compact"/>
-        <w:numPr>
-          <w:numId w:val="1006"/>
-          <w:ilvl w:val="0"/>
-        </w:numPr>
-      </w:pPr>
-      <w:r>
-        <w:t xml:space="preserve">E: They enable the instructor to get an idea of which teams are struggling with learning the course material</w:t>
+      <w:bookmarkStart w:id="30" w:name="irat-29-32-trat-20-which-of-the-following-is-not-a-main-component-of-helpful-feedback"/>
+      <w:r>
+        <w:t xml:space="preserve">iRAT 29-32 / tRAT 20: Which of the following is NOT a main component of helpful feedback</w:t>
+      </w:r>
+      <w:bookmarkEnd w:id="30"/>
+    </w:p>
+    <w:p>
+      <w:pPr>
+        <w:pStyle w:val="Compact"/>
+        <w:numPr>
+          <w:numId w:val="1008"/>
+          <w:ilvl w:val="0"/>
+        </w:numPr>
+      </w:pPr>
+      <w:r>
+        <w:t xml:space="preserve">A: Helpful feedback is honest and sincere.</w:t>
+      </w:r>
+    </w:p>
+    <w:p>
+      <w:pPr>
+        <w:pStyle w:val="Compact"/>
+        <w:numPr>
+          <w:numId w:val="1008"/>
+          <w:ilvl w:val="0"/>
+        </w:numPr>
+      </w:pPr>
+      <w:r>
+        <w:t xml:space="preserve">B: Helpful feedback uses behavioral language, which speaks about one’s observations rather than one’s judgments.</w:t>
+      </w:r>
+    </w:p>
+    <w:p>
+      <w:pPr>
+        <w:pStyle w:val="Compact"/>
+        <w:numPr>
+          <w:numId w:val="1008"/>
+          <w:ilvl w:val="0"/>
+        </w:numPr>
+      </w:pPr>
+      <w:r>
+        <w:t xml:space="preserve">C: Helpful feedback describes the impact of the behaviors of the person receiving feedback.</w:t>
+      </w:r>
+    </w:p>
+    <w:p>
+      <w:pPr>
+        <w:pStyle w:val="Compact"/>
+        <w:numPr>
+          <w:numId w:val="1008"/>
+          <w:ilvl w:val="0"/>
+        </w:numPr>
+      </w:pPr>
+      <w:r>
+        <w:t xml:space="preserve">D: Helpful feedback is specific. It points out something specific the person receiving feedback did.</w:t>
+      </w:r>
+    </w:p>
+    <w:p>
+      <w:pPr>
+        <w:pStyle w:val="Compact"/>
+        <w:numPr>
+          <w:numId w:val="1008"/>
+          <w:ilvl w:val="0"/>
+        </w:numPr>
+      </w:pPr>
+      <w:r>
+        <w:t xml:space="preserve">E: Helpful feedback uses words that evaluate the work of the person receiving feedback.</w:t>
       </w:r>
     </w:p>
     <w:p>
       <w:pPr>
         <w:pStyle w:val="Heading3"/>
       </w:pPr>
-      <w:bookmarkStart w:id="29" w:name="irat-21-trat-18-in-class-activities-are-designed-to-include-the-4-ss-including-all-except-which-s"/>
-      <w:bookmarkEnd w:id="29"/>
-      <w:r>
-        <w:t xml:space="preserve">iRAT 21 / tRAT 18: In-class activities are designed to include the 4 S’s, including all except which</w:t>
+      <w:bookmarkStart w:id="31" w:name="irat-33-36-trat-21-the-benefits-of-tbl-include-all-of-the-following-except"/>
+      <w:r>
+        <w:t xml:space="preserve">iRAT 33-36 / tRAT 21: The benefits of TBL include all of the following EXCEPT</w:t>
+      </w:r>
+      <w:bookmarkEnd w:id="31"/>
+    </w:p>
+    <w:p>
+      <w:pPr>
+        <w:pStyle w:val="Compact"/>
+        <w:numPr>
+          <w:numId w:val="1009"/>
+          <w:ilvl w:val="0"/>
+        </w:numPr>
+      </w:pPr>
+      <w:r>
+        <w:t xml:space="preserve">A: The professor lectures more than in typical classes, so the students get more exposure to the professor’s words, thoughts, and mannerisms.</w:t>
+      </w:r>
+    </w:p>
+    <w:p>
+      <w:pPr>
+        <w:pStyle w:val="Compact"/>
+        <w:numPr>
+          <w:numId w:val="1009"/>
+          <w:ilvl w:val="0"/>
+        </w:numPr>
+      </w:pPr>
+      <w:r>
+        <w:t xml:space="preserve">B: More students (one per team) can simultaneously discuss course material rather than one student at a time in an ordinary full-class discussion.</w:t>
+      </w:r>
+    </w:p>
+    <w:p>
+      <w:pPr>
+        <w:pStyle w:val="Compact"/>
+        <w:numPr>
+          <w:numId w:val="1009"/>
+          <w:ilvl w:val="0"/>
+        </w:numPr>
+      </w:pPr>
+      <w:r>
+        <w:t xml:space="preserve">C: Students learn how to effectively solve problems as a team.</w:t>
+      </w:r>
+    </w:p>
+    <w:p>
+      <w:pPr>
+        <w:pStyle w:val="Compact"/>
+        <w:numPr>
+          <w:numId w:val="1009"/>
+          <w:ilvl w:val="0"/>
+        </w:numPr>
+      </w:pPr>
+      <w:r>
+        <w:t xml:space="preserve">D: Students advance beyond gaining knowledge to applying it to solve problems.</w:t>
+      </w:r>
+    </w:p>
+    <w:p>
+      <w:pPr>
+        <w:pStyle w:val="Compact"/>
+        <w:numPr>
+          <w:numId w:val="1009"/>
+          <w:ilvl w:val="0"/>
+        </w:numPr>
+      </w:pPr>
+      <w:r>
+        <w:t xml:space="preserve">E: If a student is struggling, teammates can help the student stay on track.</w:t>
+      </w:r>
+    </w:p>
+    <w:p>
+      <w:pPr>
+        <w:pStyle w:val="Heading3"/>
+      </w:pPr>
+      <w:bookmarkStart w:id="32" w:name="irat-37-40-trat-22-the-individual-performance-component-contributes-the-least-to-your-final-grade"/>
+      <w:r>
+        <w:t xml:space="preserve">iRAT 37-40 / tRAT 22: The individual performance component contributes the least to your final grade</w:t>
+      </w:r>
+      <w:bookmarkEnd w:id="32"/>
+    </w:p>
+    <w:p>
+      <w:pPr>
+        <w:pStyle w:val="FirstParagraph"/>
+      </w:pPr>
+      <w:r>
+        <w:t xml:space="preserve">A: True, B: False</w:t>
+      </w:r>
+    </w:p>
+    <w:p>
+      <w:pPr>
+        <w:pStyle w:val="Heading3"/>
+      </w:pPr>
+      <w:bookmarkStart w:id="33" w:name="irat-41-44-trat-23-which-of-the-four-trees-below-depicts-a-different-pattern-of-relationships-than-the-others"/>
+      <w:r>
+        <w:t xml:space="preserve">iRAT 41-44 / tRAT 23: Which of the four trees below depicts a different pattern of relationships than the others?</w:t>
+      </w:r>
+      <w:bookmarkEnd w:id="33"/>
+    </w:p>
+    <w:p>
+      <w:pPr>
+        <w:pStyle w:val="FirstParagraph"/>
+      </w:pPr>
+      <w:r>
+        <w:t xml:space="preserve">A: they are all the same, B:</w:t>
       </w:r>
       <w:r>
         <w:t xml:space="preserve"> </w:t>
       </w:r>
       <w:r>
-        <w:t xml:space="preserve">“</w:t>
-      </w:r>
-      <w:r>
-        <w:t xml:space="preserve">S</w:t>
-      </w:r>
-      <w:r>
-        <w:t xml:space="preserve">”</w:t>
-      </w:r>
-      <w:r>
-        <w:t xml:space="preserve">?</w:t>
-      </w:r>
-    </w:p>
-    <w:p>
-      <w:pPr>
-        <w:pStyle w:val="FirstParagraph"/>
-      </w:pPr>
-      <w:r>
-        <w:t xml:space="preserve">A: Specific choice, B: Significant problem, C: Selective options, D: Simultaneous reporting, E: Same problem</w:t>
-      </w:r>
-    </w:p>
-    <w:p>
-      <w:pPr>
-        <w:pStyle w:val="Heading3"/>
-      </w:pPr>
-      <w:bookmarkStart w:id="30" w:name="irat-25-trat-19-before-each-readiness-assurance-test-students-are-expected-to-do-what"/>
-      <w:bookmarkEnd w:id="30"/>
-      <w:r>
-        <w:t xml:space="preserve">iRAT 25 / tRAT 19: Before each Readiness Assurance Test students are expected to do what?</w:t>
-      </w:r>
-    </w:p>
-    <w:p>
-      <w:pPr>
-        <w:pStyle w:val="Compact"/>
-        <w:numPr>
-          <w:numId w:val="1007"/>
-          <w:ilvl w:val="0"/>
-        </w:numPr>
-      </w:pPr>
-      <w:r>
-        <w:t xml:space="preserve">A: Solve some</w:t>
+        <w:drawing>
+          <wp:inline>
+            <wp:extent cx="1428750" cy="1094827"/>
+            <wp:effectExtent b="0" l="0" r="0" t="0"/>
+            <wp:docPr descr="" title="" id="1" name="Picture"/>
+            <a:graphic>
+              <a:graphicData uri="http://schemas.openxmlformats.org/drawingml/2006/picture">
+                <pic:pic>
+                  <pic:nvPicPr>
+                    <pic:cNvPr descr="tree4.png" id="0" name="Picture"/>
+                    <pic:cNvPicPr>
+                      <a:picLocks noChangeArrowheads="1" noChangeAspect="1"/>
+                    </pic:cNvPicPr>
+                  </pic:nvPicPr>
+                  <pic:blipFill>
+                    <a:blip r:embed="rId34"/>
+                    <a:stretch>
+                      <a:fillRect/>
+                    </a:stretch>
+                  </pic:blipFill>
+                  <pic:spPr bwMode="auto">
+                    <a:xfrm>
+                      <a:off x="0" y="0"/>
+                      <a:ext cx="1428750" cy="1094827"/>
+                    </a:xfrm>
+                    <a:prstGeom prst="rect">
+                      <a:avLst/>
+                    </a:prstGeom>
+                    <a:noFill/>
+                    <a:ln w="9525">
+                      <a:noFill/>
+                      <a:headEnd/>
+                      <a:tailEnd/>
+                    </a:ln>
+                  </pic:spPr>
+                </pic:pic>
+              </a:graphicData>
+            </a:graphic>
+          </wp:inline>
+        </w:drawing>
+      </w:r>
+      <w:r>
+        <w:t xml:space="preserve">, C:</w:t>
       </w:r>
       <w:r>
         <w:t xml:space="preserve"> </w:t>
       </w:r>
       <w:r>
-        <w:t xml:space="preserve">“</w:t>
-      </w:r>
-      <w:r>
-        <w:t xml:space="preserve">easy</w:t>
-      </w:r>
-      <w:r>
-        <w:t xml:space="preserve">”</w:t>
-      </w:r>
-      <w:r>
-        <w:t xml:space="preserve"> </w:t>
-      </w:r>
-      <w:r>
-        <w:t xml:space="preserve">problem with their teammates before coming to class</w:t>
-      </w:r>
-    </w:p>
-    <w:p>
-      <w:pPr>
-        <w:pStyle w:val="Compact"/>
-        <w:numPr>
-          <w:numId w:val="1007"/>
-          <w:ilvl w:val="0"/>
-        </w:numPr>
-      </w:pPr>
-      <w:r>
-        <w:t xml:space="preserve">B: Complete a homework assignment</w:t>
-      </w:r>
-    </w:p>
-    <w:p>
-      <w:pPr>
-        <w:pStyle w:val="Compact"/>
-        <w:numPr>
-          <w:numId w:val="1007"/>
-          <w:ilvl w:val="0"/>
-        </w:numPr>
-      </w:pPr>
-      <w:r>
-        <w:t xml:space="preserve">C: None of the other options</w:t>
-      </w:r>
-    </w:p>
-    <w:p>
-      <w:pPr>
-        <w:pStyle w:val="Compact"/>
-        <w:numPr>
-          <w:numId w:val="1007"/>
-          <w:ilvl w:val="0"/>
-        </w:numPr>
-      </w:pPr>
-      <w:r>
-        <w:t xml:space="preserve">D: Complete preparatory materials</w:t>
-      </w:r>
-    </w:p>
-    <w:p>
-      <w:pPr>
-        <w:pStyle w:val="Compact"/>
-        <w:numPr>
-          <w:numId w:val="1007"/>
-          <w:ilvl w:val="0"/>
-        </w:numPr>
-      </w:pPr>
-      <w:r>
-        <w:t xml:space="preserve">E: Attend a series of introductory lectures</w:t>
-      </w:r>
-    </w:p>
-    <w:p>
-      <w:pPr>
-        <w:pStyle w:val="Heading3"/>
-      </w:pPr>
-      <w:bookmarkStart w:id="31" w:name="irat-29-trat-20-which-of-the-following-is-not-a-main-component-of-helpful-feedback"/>
-      <w:bookmarkEnd w:id="31"/>
-      <w:r>
-        <w:t xml:space="preserve">iRAT 29 / tRAT 20: Which of the following is NOT a main component of helpful feedback</w:t>
-      </w:r>
-    </w:p>
-    <w:p>
-      <w:pPr>
-        <w:pStyle w:val="Compact"/>
-        <w:numPr>
-          <w:numId w:val="1008"/>
-          <w:ilvl w:val="0"/>
-        </w:numPr>
-      </w:pPr>
-      <w:r>
-        <w:t xml:space="preserve">A: Helpful feedback describes the impact of the behaviors of the person receiving feedback.</w:t>
-      </w:r>
-    </w:p>
-    <w:p>
-      <w:pPr>
-        <w:pStyle w:val="Compact"/>
-        <w:numPr>
-          <w:numId w:val="1008"/>
-          <w:ilvl w:val="0"/>
-        </w:numPr>
-      </w:pPr>
-      <w:r>
-        <w:t xml:space="preserve">B: Helpful feedback uses behavioral language, which speaks about one’s observations rather than one’s judgments.</w:t>
-      </w:r>
-    </w:p>
-    <w:p>
-      <w:pPr>
-        <w:pStyle w:val="Compact"/>
-        <w:numPr>
-          <w:numId w:val="1008"/>
-          <w:ilvl w:val="0"/>
-        </w:numPr>
-      </w:pPr>
-      <w:r>
-        <w:t xml:space="preserve">C: Helpful feedback is honest and sincere.</w:t>
-      </w:r>
-    </w:p>
-    <w:p>
-      <w:pPr>
-        <w:pStyle w:val="Compact"/>
-        <w:numPr>
-          <w:numId w:val="1008"/>
-          <w:ilvl w:val="0"/>
-        </w:numPr>
-      </w:pPr>
-      <w:r>
-        <w:t xml:space="preserve">D: Helpful feedback is specific. It points out something specific the person receiving feedback did.</w:t>
-      </w:r>
-    </w:p>
-    <w:p>
-      <w:pPr>
-        <w:pStyle w:val="Compact"/>
-        <w:numPr>
-          <w:numId w:val="1008"/>
-          <w:ilvl w:val="0"/>
-        </w:numPr>
-      </w:pPr>
-      <w:r>
-        <w:t xml:space="preserve">E: Helpful feedback uses words that evaluate the work of the person receiving feedback.</w:t>
-      </w:r>
-    </w:p>
-    <w:p>
-      <w:pPr>
-        <w:pStyle w:val="Heading3"/>
-      </w:pPr>
-      <w:bookmarkStart w:id="32" w:name="irat-33-trat-21-the-benefits-of-tbl-include-all-of-the-following-except"/>
-      <w:bookmarkEnd w:id="32"/>
-      <w:r>
-        <w:t xml:space="preserve">iRAT 33 / tRAT 21: The benefits of TBL include all of the following EXCEPT</w:t>
-      </w:r>
-    </w:p>
-    <w:p>
-      <w:pPr>
-        <w:pStyle w:val="Compact"/>
-        <w:numPr>
-          <w:numId w:val="1009"/>
-          <w:ilvl w:val="0"/>
-        </w:numPr>
-      </w:pPr>
-      <w:r>
-        <w:t xml:space="preserve">A: The professor lectures more than in typical classes, so the students get more exposure to the professor’s words, thoughts, and mannerisms.</w:t>
-      </w:r>
-    </w:p>
-    <w:p>
-      <w:pPr>
-        <w:pStyle w:val="Compact"/>
-        <w:numPr>
-          <w:numId w:val="1009"/>
-          <w:ilvl w:val="0"/>
-        </w:numPr>
-      </w:pPr>
-      <w:r>
-        <w:t xml:space="preserve">B: More students (one per team) can simultaneously discuss course material rather than one student at a time in an ordinary full-class discussion.</w:t>
-      </w:r>
-    </w:p>
-    <w:p>
-      <w:pPr>
-        <w:pStyle w:val="Compact"/>
-        <w:numPr>
-          <w:numId w:val="1009"/>
-          <w:ilvl w:val="0"/>
-        </w:numPr>
-      </w:pPr>
-      <w:r>
-        <w:t xml:space="preserve">C: Students advance beyond gaining knowledge to applying it to solve problems.</w:t>
-      </w:r>
-    </w:p>
-    <w:p>
-      <w:pPr>
-        <w:pStyle w:val="Compact"/>
-        <w:numPr>
-          <w:numId w:val="1009"/>
-          <w:ilvl w:val="0"/>
-        </w:numPr>
-      </w:pPr>
-      <w:r>
-        <w:t xml:space="preserve">D: If a student is struggling, teammates can help the student stay on track.</w:t>
-      </w:r>
-    </w:p>
-    <w:p>
-      <w:pPr>
-        <w:pStyle w:val="Compact"/>
-        <w:numPr>
-          <w:numId w:val="1009"/>
-          <w:ilvl w:val="0"/>
-        </w:numPr>
-      </w:pPr>
-      <w:r>
-        <w:t xml:space="preserve">E: Students learn how to effectively solve problems as a team.</w:t>
-      </w:r>
-    </w:p>
-    <w:p>
-      <w:pPr>
-        <w:pStyle w:val="Heading3"/>
-      </w:pPr>
-      <w:bookmarkStart w:id="33" w:name="irat-37-trat-22-the-individual-performance-component-contributes-the-least-to-your-final-grade"/>
-      <w:bookmarkEnd w:id="33"/>
-      <w:r>
-        <w:t xml:space="preserve">iRAT 37 / tRAT 22: The individual performance component contributes the least to your final grade</w:t>
-      </w:r>
-    </w:p>
-    <w:p>
-      <w:pPr>
-        <w:pStyle w:val="FirstParagraph"/>
-      </w:pPr>
-      <w:r>
-        <w:t xml:space="preserve">A: True, B: False</w:t>
-      </w:r>
-    </w:p>
-    <w:p>
-      <w:pPr>
-        <w:pStyle w:val="Heading3"/>
-      </w:pPr>
-      <w:bookmarkStart w:id="34" w:name="irat-41-trat-23-which-of-the-four-trees-below-depicts-a-different-pattern-of-relationships-than-the-others"/>
-      <w:bookmarkEnd w:id="34"/>
-      <w:r>
-        <w:t xml:space="preserve">iRAT 41 / tRAT 23: Which of the four trees below depicts a different pattern of relationships than the others?</w:t>
-      </w:r>
-    </w:p>
-    <w:p>
-      <w:pPr>
-        <w:pStyle w:val="FirstParagraph"/>
-      </w:pPr>
-      <w:r>
-        <w:t xml:space="preserve">A:</w:t>
+        <w:drawing>
+          <wp:inline>
+            <wp:extent cx="1428750" cy="1055259"/>
+            <wp:effectExtent b="0" l="0" r="0" t="0"/>
+            <wp:docPr descr="" title="" id="1" name="Picture"/>
+            <a:graphic>
+              <a:graphicData uri="http://schemas.openxmlformats.org/drawingml/2006/picture">
+                <pic:pic>
+                  <pic:nvPicPr>
+                    <pic:cNvPr descr="tree1.png" id="0" name="Picture"/>
+                    <pic:cNvPicPr>
+                      <a:picLocks noChangeArrowheads="1" noChangeAspect="1"/>
+                    </pic:cNvPicPr>
+                  </pic:nvPicPr>
+                  <pic:blipFill>
+                    <a:blip r:embed="rId35"/>
+                    <a:stretch>
+                      <a:fillRect/>
+                    </a:stretch>
+                  </pic:blipFill>
+                  <pic:spPr bwMode="auto">
+                    <a:xfrm>
+                      <a:off x="0" y="0"/>
+                      <a:ext cx="1428750" cy="1055259"/>
+                    </a:xfrm>
+                    <a:prstGeom prst="rect">
+                      <a:avLst/>
+                    </a:prstGeom>
+                    <a:noFill/>
+                    <a:ln w="9525">
+                      <a:noFill/>
+                      <a:headEnd/>
+                      <a:tailEnd/>
+                    </a:ln>
+                  </pic:spPr>
+                </pic:pic>
+              </a:graphicData>
+            </a:graphic>
+          </wp:inline>
+        </w:drawing>
+      </w:r>
+      <w:r>
+        <w:t xml:space="preserve">, D:</w:t>
       </w:r>
       <w:r>
         <w:t xml:space="preserve"> </w:t>
@@ -985,7 +1081,7 @@
                     </pic:cNvPicPr>
                   </pic:nvPicPr>
                   <pic:blipFill>
-                    <a:blip r:embed="rId35"/>
+                    <a:blip r:embed="rId36"/>
                     <a:stretch>
                       <a:fillRect/>
                     </a:stretch>
@@ -1012,55 +1108,7 @@
         </w:drawing>
       </w:r>
       <w:r>
-        <w:t xml:space="preserve">, B: they are all the same, C:</w:t>
-      </w:r>
-      <w:r>
-        <w:t xml:space="preserve"> </w:t>
-      </w:r>
-      <w:r>
-        <w:drawing>
-          <wp:inline>
-            <wp:extent cx="1428750" cy="1055259"/>
-            <wp:effectExtent b="0" l="0" r="0" t="0"/>
-            <wp:docPr descr="" title="" id="1" name="Picture"/>
-            <a:graphic>
-              <a:graphicData uri="http://schemas.openxmlformats.org/drawingml/2006/picture">
-                <pic:pic>
-                  <pic:nvPicPr>
-                    <pic:cNvPr descr="tree1.png" id="0" name="Picture"/>
-                    <pic:cNvPicPr>
-                      <a:picLocks noChangeArrowheads="1" noChangeAspect="1"/>
-                    </pic:cNvPicPr>
-                  </pic:nvPicPr>
-                  <pic:blipFill>
-                    <a:blip r:embed="rId36"/>
-                    <a:stretch>
-                      <a:fillRect/>
-                    </a:stretch>
-                  </pic:blipFill>
-                  <pic:spPr bwMode="auto">
-                    <a:xfrm>
-                      <a:off x="0" y="0"/>
-                      <a:ext cx="1428750" cy="1055259"/>
-                    </a:xfrm>
-                    <a:prstGeom prst="rect">
-                      <a:avLst/>
-                    </a:prstGeom>
-                    <a:noFill/>
-                    <a:ln w="9525">
-                      <a:noFill/>
-                      <a:headEnd/>
-                      <a:tailEnd/>
-                    </a:ln>
-                  </pic:spPr>
-                </pic:pic>
-              </a:graphicData>
-            </a:graphic>
-          </wp:inline>
-        </w:drawing>
-      </w:r>
-      <w:r>
-        <w:t xml:space="preserve">, D:</w:t>
+        <w:t xml:space="preserve">, E:</w:t>
       </w:r>
       <w:r>
         <w:t xml:space="preserve"> </w:t>
@@ -1107,64 +1155,16 @@
           </wp:inline>
         </w:drawing>
       </w:r>
-      <w:r>
-        <w:t xml:space="preserve">, E:</w:t>
-      </w:r>
-      <w:r>
-        <w:t xml:space="preserve"> </w:t>
-      </w:r>
-      <w:r>
-        <w:drawing>
-          <wp:inline>
-            <wp:extent cx="1428750" cy="1094827"/>
-            <wp:effectExtent b="0" l="0" r="0" t="0"/>
-            <wp:docPr descr="" title="" id="1" name="Picture"/>
-            <a:graphic>
-              <a:graphicData uri="http://schemas.openxmlformats.org/drawingml/2006/picture">
-                <pic:pic>
-                  <pic:nvPicPr>
-                    <pic:cNvPr descr="tree4.png" id="0" name="Picture"/>
-                    <pic:cNvPicPr>
-                      <a:picLocks noChangeArrowheads="1" noChangeAspect="1"/>
-                    </pic:cNvPicPr>
-                  </pic:nvPicPr>
-                  <pic:blipFill>
-                    <a:blip r:embed="rId38"/>
-                    <a:stretch>
-                      <a:fillRect/>
-                    </a:stretch>
-                  </pic:blipFill>
-                  <pic:spPr bwMode="auto">
-                    <a:xfrm>
-                      <a:off x="0" y="0"/>
-                      <a:ext cx="1428750" cy="1094827"/>
-                    </a:xfrm>
-                    <a:prstGeom prst="rect">
-                      <a:avLst/>
-                    </a:prstGeom>
-                    <a:noFill/>
-                    <a:ln w="9525">
-                      <a:noFill/>
-                      <a:headEnd/>
-                      <a:tailEnd/>
-                    </a:ln>
-                  </pic:spPr>
-                </pic:pic>
-              </a:graphicData>
-            </a:graphic>
-          </wp:inline>
-        </w:drawing>
-      </w:r>
     </w:p>
     <w:p>
       <w:pPr>
         <w:pStyle w:val="Heading3"/>
       </w:pPr>
-      <w:bookmarkStart w:id="39" w:name="irat-45-trat-24-the-overall-goals-for-this-course-include-all-of-the-following-except"/>
-      <w:bookmarkEnd w:id="39"/>
-      <w:r>
-        <w:t xml:space="preserve">iRAT 45 / tRAT 24: The overall goals for this course include all of the following EXCEPT</w:t>
-      </w:r>
+      <w:bookmarkStart w:id="38" w:name="irat-45-48-trat-24-the-overall-goals-for-this-course-include-all-of-the-following-except"/>
+      <w:r>
+        <w:t xml:space="preserve">iRAT 45-48 / tRAT 24: The overall goals for this course include all of the following EXCEPT</w:t>
+      </w:r>
+      <w:bookmarkEnd w:id="38"/>
     </w:p>
     <w:p>
       <w:pPr>
@@ -1175,7 +1175,7 @@
         </w:numPr>
       </w:pPr>
       <w:r>
-        <w:t xml:space="preserve">A: Honing your critical thinking and problem solving skills</w:t>
+        <w:t xml:space="preserve">A: Improving your ability to read, synthesize, and critically evaluate geomicrobiology literature</w:t>
       </w:r>
     </w:p>
     <w:p>
@@ -1187,7 +1187,7 @@
         </w:numPr>
       </w:pPr>
       <w:r>
-        <w:t xml:space="preserve">B: Improving your ability to read, synthesize, and critically evaluate geomicrobiology literature</w:t>
+        <w:t xml:space="preserve">B: Gaining a broad understanding of the role of microbes on our planet</w:t>
       </w:r>
     </w:p>
     <w:p>
@@ -1199,7 +1199,7 @@
         </w:numPr>
       </w:pPr>
       <w:r>
-        <w:t xml:space="preserve">C: Collaborating effectively with the members of your team</w:t>
+        <w:t xml:space="preserve">C: Honing your critical thinking and problem solving skills</w:t>
       </w:r>
     </w:p>
     <w:p>
@@ -1223,12 +1223,16 @@
         </w:numPr>
       </w:pPr>
       <w:r>
-        <w:t xml:space="preserve">E: Gaining a broad understanding of the role of microbes on our planet</w:t>
+        <w:t xml:space="preserve">E: Collaborating effectively with the members of your team</w:t>
       </w:r>
     </w:p>
     <w:sectPr/>
   </w:body>
 </w:document>
+</file>
+
+<file path=word/comments.xml><?xml version="1.0" encoding="utf-8"?>
+<w:comments xmlns:w="http://schemas.openxmlformats.org/wordprocessingml/2006/main" xmlns:m="http://schemas.openxmlformats.org/officeDocument/2006/math" xmlns:r="http://schemas.openxmlformats.org/officeDocument/2006/relationships" xmlns:o="urn:schemas-microsoft-com:office:office" xmlns:v="urn:schemas-microsoft-com:vml" xmlns:w10="urn:schemas-microsoft-com:office:word" xmlns:a="http://schemas.openxmlformats.org/drawingml/2006/main" xmlns:pic="http://schemas.openxmlformats.org/drawingml/2006/picture" xmlns:wp="http://schemas.openxmlformats.org/drawingml/2006/wordprocessingDrawing"/>
 </file>
 
 <file path=word/footnotes.xml><?xml version="1.0" encoding="utf-8"?>
@@ -1252,8 +1256,8 @@
 
 <file path=word/numbering.xml><?xml version="1.0" encoding="utf-8"?>
 <w:numbering xmlns:w="http://schemas.openxmlformats.org/wordprocessingml/2006/main">
-  <w:abstractNum w:abstractNumId="0">
-    <w:nsid w:val="e17f69ba"/>
+  <w:abstractNum w:abstractNumId="990">
+    <w:nsid w:val="170cd2de"/>
     <w:multiLevelType w:val="multilevel"/>
     <w:lvl w:ilvl="0">
       <w:numFmt w:val="bullet"/>
@@ -1332,9 +1336,31 @@
         <w:ind w:left="4800" w:hanging="480"/>
       </w:pPr>
     </w:lvl>
+    <w:lvl w:ilvl="7">
+      <w:numFmt w:val="bullet"/>
+      <w:lvlText w:val=" "/>
+      <w:lvlJc w:val="left"/>
+      <w:pPr>
+        <w:tabs>
+          <w:tab w:val="num" w:pos="5040"/>
+        </w:tabs>
+        <w:ind w:left="5520" w:hanging="480"/>
+      </w:pPr>
+    </w:lvl>
+    <w:lvl w:ilvl="8">
+      <w:numFmt w:val="bullet"/>
+      <w:lvlText w:val=" "/>
+      <w:lvlJc w:val="left"/>
+      <w:pPr>
+        <w:tabs>
+          <w:tab w:val="num" w:pos="5760"/>
+        </w:tabs>
+        <w:ind w:left="6240" w:hanging="480"/>
+      </w:pPr>
+    </w:lvl>
   </w:abstractNum>
   <w:abstractNum w:abstractNumId="990">
-    <w:nsid w:val="6769d5f1"/>
+    <w:nsid w:val="2c1ae401"/>
     <w:multiLevelType w:val="multilevel"/>
     <w:lvl w:ilvl="0">
       <w:numFmt w:val="bullet"/>
@@ -1413,9 +1439,31 @@
         <w:ind w:left="4800" w:hanging="480"/>
       </w:pPr>
     </w:lvl>
+    <w:lvl w:ilvl="7">
+      <w:numFmt w:val="bullet"/>
+      <w:lvlText w:val=" "/>
+      <w:lvlJc w:val="left"/>
+      <w:pPr>
+        <w:tabs>
+          <w:tab w:val="num" w:pos="5040"/>
+        </w:tabs>
+        <w:ind w:left="5520" w:hanging="480"/>
+      </w:pPr>
+    </w:lvl>
+    <w:lvl w:ilvl="8">
+      <w:numFmt w:val="bullet"/>
+      <w:lvlText w:val=" "/>
+      <w:lvlJc w:val="left"/>
+      <w:pPr>
+        <w:tabs>
+          <w:tab w:val="num" w:pos="5760"/>
+        </w:tabs>
+        <w:ind w:left="6240" w:hanging="480"/>
+      </w:pPr>
+    </w:lvl>
   </w:abstractNum>
   <w:abstractNum w:abstractNumId="99411">
-    <w:nsid w:val="84edf204"/>
+    <w:nsid w:val="ea454b4c"/>
     <w:multiLevelType w:val="multilevel"/>
     <w:lvl w:ilvl="0">
       <w:start w:val="1"/>
@@ -1501,9 +1549,33 @@
         <w:ind w:left="4800" w:hanging="480"/>
       </w:pPr>
     </w:lvl>
+    <w:lvl w:ilvl="7">
+      <w:start w:val="1"/>
+      <w:numFmt w:val="decimal"/>
+      <w:lvlText w:val="%8."/>
+      <w:lvlJc w:val="left"/>
+      <w:pPr>
+        <w:tabs>
+          <w:tab w:val="num" w:pos="5040"/>
+        </w:tabs>
+        <w:ind w:left="5520" w:hanging="480"/>
+      </w:pPr>
+    </w:lvl>
+    <w:lvl w:ilvl="8">
+      <w:start w:val="1"/>
+      <w:numFmt w:val="decimal"/>
+      <w:lvlText w:val="%9."/>
+      <w:lvlJc w:val="left"/>
+      <w:pPr>
+        <w:tabs>
+          <w:tab w:val="num" w:pos="5760"/>
+        </w:tabs>
+        <w:ind w:left="6240" w:hanging="480"/>
+      </w:pPr>
+    </w:lvl>
   </w:abstractNum>
   <w:abstractNum w:abstractNumId="991">
-    <w:nsid w:val="74408888"/>
+    <w:nsid w:val="71315dca"/>
     <w:multiLevelType w:val="multilevel"/>
     <w:lvl w:ilvl="0">
       <w:numFmt w:val="bullet"/>
@@ -1582,9 +1654,31 @@
         <w:ind w:left="4800" w:hanging="480"/>
       </w:pPr>
     </w:lvl>
+    <w:lvl w:ilvl="7">
+      <w:numFmt w:val="bullet"/>
+      <w:lvlText w:val="–"/>
+      <w:lvlJc w:val="left"/>
+      <w:pPr>
+        <w:tabs>
+          <w:tab w:val="num" w:pos="5040"/>
+        </w:tabs>
+        <w:ind w:left="5520" w:hanging="480"/>
+      </w:pPr>
+    </w:lvl>
+    <w:lvl w:ilvl="8">
+      <w:numFmt w:val="bullet"/>
+      <w:lvlText w:val="•"/>
+      <w:lvlJc w:val="left"/>
+      <w:pPr>
+        <w:tabs>
+          <w:tab w:val="num" w:pos="5760"/>
+        </w:tabs>
+        <w:ind w:left="6240" w:hanging="480"/>
+      </w:pPr>
+    </w:lvl>
   </w:abstractNum>
-  <w:num w:numId="1">
-    <w:abstractNumId w:val="0"/>
+  <w:num w:numId="1000">
+    <w:abstractNumId w:val="990"/>
   </w:num>
   <w:num w:numId="1000">
     <w:abstractNumId w:val="990"/>
@@ -1612,6 +1706,12 @@
     <w:lvlOverride w:ilvl="6">
       <w:startOverride w:val="1"/>
     </w:lvlOverride>
+    <w:lvlOverride w:ilvl="7">
+      <w:startOverride w:val="1"/>
+    </w:lvlOverride>
+    <w:lvlOverride w:ilvl="8">
+      <w:startOverride w:val="1"/>
+    </w:lvlOverride>
   </w:num>
   <w:num w:numId="1002">
     <w:abstractNumId w:val="99411"/>
@@ -1634,6 +1734,12 @@
       <w:startOverride w:val="1"/>
     </w:lvlOverride>
     <w:lvlOverride w:ilvl="6">
+      <w:startOverride w:val="1"/>
+    </w:lvlOverride>
+    <w:lvlOverride w:ilvl="7">
+      <w:startOverride w:val="1"/>
+    </w:lvlOverride>
+    <w:lvlOverride w:ilvl="8">
       <w:startOverride w:val="1"/>
     </w:lvlOverride>
   </w:num>
@@ -1917,6 +2023,66 @@
       <w:szCs w:val="24"/>
     </w:rPr>
   </w:style>
+  <w:style w:type="paragraph" w:styleId="Heading7">
+    <w:name w:val="Heading 7"/>
+    <w:basedOn w:val="Normal"/>
+    <w:next w:val="BodyText"/>
+    <w:uiPriority w:val="9"/>
+    <w:unhideWhenUsed/>
+    <w:qFormat/>
+    <w:pPr>
+      <w:keepNext/>
+      <w:keepLines/>
+      <w:spacing w:before="200" w:after="0"/>
+      <w:outlineLvl w:val="6"/>
+    </w:pPr>
+    <w:rPr>
+      <w:rFonts w:asciiTheme="majorHAnsi" w:eastAsiaTheme="majorEastAsia" w:hAnsiTheme="majorHAnsi" w:cstheme="majorBidi"/>
+      <w:color w:val="4F81BD" w:themeColor="accent1"/>
+      <w:sz w:val="24"/>
+      <w:szCs w:val="24"/>
+    </w:rPr>
+  </w:style>
+  <w:style w:type="paragraph" w:styleId="Heading8">
+    <w:name w:val="Heading 8"/>
+    <w:basedOn w:val="Normal"/>
+    <w:next w:val="BodyText"/>
+    <w:uiPriority w:val="9"/>
+    <w:unhideWhenUsed/>
+    <w:qFormat/>
+    <w:pPr>
+      <w:keepNext/>
+      <w:keepLines/>
+      <w:spacing w:before="200" w:after="0"/>
+      <w:outlineLvl w:val="7"/>
+    </w:pPr>
+    <w:rPr>
+      <w:rFonts w:asciiTheme="majorHAnsi" w:eastAsiaTheme="majorEastAsia" w:hAnsiTheme="majorHAnsi" w:cstheme="majorBidi"/>
+      <w:color w:val="4F81BD" w:themeColor="accent1"/>
+      <w:sz w:val="24"/>
+      <w:szCs w:val="24"/>
+    </w:rPr>
+  </w:style>
+  <w:style w:type="paragraph" w:styleId="Heading9">
+    <w:name w:val="Heading 9"/>
+    <w:basedOn w:val="Normal"/>
+    <w:next w:val="BodyText"/>
+    <w:uiPriority w:val="9"/>
+    <w:unhideWhenUsed/>
+    <w:qFormat/>
+    <w:pPr>
+      <w:keepNext/>
+      <w:keepLines/>
+      <w:spacing w:before="200" w:after="0"/>
+      <w:outlineLvl w:val="8"/>
+    </w:pPr>
+    <w:rPr>
+      <w:rFonts w:asciiTheme="majorHAnsi" w:eastAsiaTheme="majorEastAsia" w:hAnsiTheme="majorHAnsi" w:cstheme="majorBidi"/>
+      <w:color w:val="4F81BD" w:themeColor="accent1"/>
+      <w:sz w:val="24"/>
+      <w:szCs w:val="24"/>
+    </w:rPr>
+  </w:style>
   <w:style w:type="paragraph" w:styleId="BlockText">
     <w:name w:val="Block Text"/>
     <w:basedOn w:val="BodyText"/>
@@ -1948,8 +2114,9 @@
     <w:semiHidden/>
     <w:unhideWhenUsed/>
   </w:style>
-  <w:style w:type="table" w:default="1" w:styleId="TableNormal">
-    <w:name w:val="Normal Table"/>
+  <w:style w:type="table" w:default="1" w:styleId="Table">
+    <w:name w:val="Table"/>
+    <w:basedOn w:val="TableNormal"/>
     <w:semiHidden/>
     <w:unhideWhenUsed/>
     <w:qFormat/>
@@ -2006,8 +2173,8 @@
     <w:name w:val="Figure"/>
     <w:basedOn w:val="Normal"/>
   </w:style>
-  <w:style w:type="paragraph" w:customStyle="1" w:styleId="FigureWithCaption">
-    <w:name w:val="Figure with Caption"/>
+  <w:style w:type="paragraph" w:customStyle="1" w:styleId="CaptionedFigure">
+    <w:name w:val="Captioned Figure"/>
     <w:basedOn w:val="Figure"/>
     <w:pPr>
       <w:keepNext/>
